--- a/2. Linux系统/1. Linux管理/10. 磁盘管理/磁盘管理.docx
+++ b/2. Linux系统/1. Linux管理/10. 磁盘管理/磁盘管理.docx
@@ -61,8 +61,8 @@
       <w:r>
         <w:drawing>
           <wp:inline distT="0" distB="0" distL="114300" distR="114300">
-            <wp:extent cx="3959860" cy="1515745"/>
-            <wp:effectExtent l="0" t="0" r="2540" b="8255"/>
+            <wp:extent cx="2667635" cy="1021080"/>
+            <wp:effectExtent l="0" t="0" r="12065" b="7620"/>
             <wp:docPr id="1" name="图片 1"/>
             <wp:cNvGraphicFramePr>
               <a:graphicFrameLocks xmlns:a="http://schemas.openxmlformats.org/drawingml/2006/main" noChangeAspect="1"/>
@@ -77,7 +77,7 @@
                     </pic:cNvPicPr>
                   </pic:nvPicPr>
                   <pic:blipFill>
-                    <a:blip r:embed="rId4"/>
+                    <a:blip r:embed="rId6"/>
                     <a:stretch>
                       <a:fillRect/>
                     </a:stretch>
@@ -85,7 +85,7 @@
                   <pic:spPr>
                     <a:xfrm>
                       <a:off x="0" y="0"/>
-                      <a:ext cx="3959860" cy="1515745"/>
+                      <a:ext cx="2667635" cy="1021080"/>
                     </a:xfrm>
                     <a:prstGeom prst="rect">
                       <a:avLst/>
@@ -145,8 +145,8 @@
       <w:r>
         <w:drawing>
           <wp:inline distT="0" distB="0" distL="114300" distR="114300">
-            <wp:extent cx="3563620" cy="1556385"/>
-            <wp:effectExtent l="0" t="0" r="17780" b="5715"/>
+            <wp:extent cx="2774315" cy="1211580"/>
+            <wp:effectExtent l="0" t="0" r="6985" b="7620"/>
             <wp:docPr id="2" name="图片 2"/>
             <wp:cNvGraphicFramePr>
               <a:graphicFrameLocks xmlns:a="http://schemas.openxmlformats.org/drawingml/2006/main" noChangeAspect="1"/>
@@ -161,7 +161,7 @@
                     </pic:cNvPicPr>
                   </pic:nvPicPr>
                   <pic:blipFill>
-                    <a:blip r:embed="rId5"/>
+                    <a:blip r:embed="rId7"/>
                     <a:stretch>
                       <a:fillRect/>
                     </a:stretch>
@@ -169,7 +169,7 @@
                   <pic:spPr>
                     <a:xfrm>
                       <a:off x="0" y="0"/>
-                      <a:ext cx="3563620" cy="1556385"/>
+                      <a:ext cx="2774315" cy="1211580"/>
                     </a:xfrm>
                     <a:prstGeom prst="rect">
                       <a:avLst/>
@@ -495,7 +495,7 @@
                     </pic:cNvPicPr>
                   </pic:nvPicPr>
                   <pic:blipFill>
-                    <a:blip r:embed="rId6"/>
+                    <a:blip r:embed="rId8"/>
                     <a:stretch>
                       <a:fillRect/>
                     </a:stretch>
@@ -1049,8 +1049,8 @@
       <w:r>
         <w:drawing>
           <wp:inline distT="0" distB="0" distL="114300" distR="114300">
-            <wp:extent cx="4449445" cy="820420"/>
-            <wp:effectExtent l="0" t="0" r="8255" b="17780"/>
+            <wp:extent cx="3383280" cy="623570"/>
+            <wp:effectExtent l="0" t="0" r="7620" b="11430"/>
             <wp:docPr id="4" name="图片 4"/>
             <wp:cNvGraphicFramePr>
               <a:graphicFrameLocks xmlns:a="http://schemas.openxmlformats.org/drawingml/2006/main" noChangeAspect="1"/>
@@ -1065,7 +1065,7 @@
                     </pic:cNvPicPr>
                   </pic:nvPicPr>
                   <pic:blipFill>
-                    <a:blip r:embed="rId7"/>
+                    <a:blip r:embed="rId9"/>
                     <a:stretch>
                       <a:fillRect/>
                     </a:stretch>
@@ -1073,7 +1073,7 @@
                   <pic:spPr>
                     <a:xfrm>
                       <a:off x="0" y="0"/>
-                      <a:ext cx="4449445" cy="820420"/>
+                      <a:ext cx="3383280" cy="623570"/>
                     </a:xfrm>
                     <a:prstGeom prst="rect">
                       <a:avLst/>
@@ -1232,8 +1232,8 @@
       <w:r>
         <w:drawing>
           <wp:inline distT="0" distB="0" distL="114300" distR="114300">
-            <wp:extent cx="4244975" cy="2172335"/>
-            <wp:effectExtent l="0" t="0" r="3175" b="18415"/>
+            <wp:extent cx="3464560" cy="1772920"/>
+            <wp:effectExtent l="0" t="0" r="2540" b="5080"/>
             <wp:docPr id="6" name="图片 2"/>
             <wp:cNvGraphicFramePr>
               <a:graphicFrameLocks xmlns:a="http://schemas.openxmlformats.org/drawingml/2006/main" noChangeAspect="1"/>
@@ -1248,7 +1248,7 @@
                     </pic:cNvPicPr>
                   </pic:nvPicPr>
                   <pic:blipFill>
-                    <a:blip r:embed="rId8"/>
+                    <a:blip r:embed="rId10"/>
                     <a:stretch>
                       <a:fillRect/>
                     </a:stretch>
@@ -1256,7 +1256,7 @@
                   <pic:spPr>
                     <a:xfrm>
                       <a:off x="0" y="0"/>
-                      <a:ext cx="4244975" cy="2172335"/>
+                      <a:ext cx="3464560" cy="1772920"/>
                     </a:xfrm>
                     <a:prstGeom prst="rect">
                       <a:avLst/>
@@ -1404,7 +1404,6 @@
           <w:lang w:val="en-US" w:eastAsia="zh-CN"/>
         </w:rPr>
         <w:tab/>
-        <w:t/>
       </w:r>
       <w:r>
         <w:rPr>
@@ -1412,6 +1411,12 @@
           <w:lang w:val="en-US" w:eastAsia="zh-CN"/>
         </w:rPr>
         <w:tab/>
+      </w:r>
+      <w:r>
+        <w:rPr>
+          <w:rFonts w:hint="eastAsia"/>
+          <w:lang w:val="en-US" w:eastAsia="zh-CN"/>
+        </w:rPr>
         <w:t xml:space="preserve">   mount /dev/sr0 /mnt/cdrom</w:t>
       </w:r>
     </w:p>
@@ -1546,296 +1551,765 @@
           <w:lang w:val="en-US" w:eastAsia="zh-CN"/>
         </w:rPr>
       </w:pPr>
+    </w:p>
+    <w:p>
+      <w:pPr>
+        <w:pStyle w:val="2"/>
+        <w:rPr>
+          <w:rFonts w:hint="eastAsia"/>
+          <w:lang w:val="en-US" w:eastAsia="zh-CN"/>
+        </w:rPr>
+      </w:pPr>
+      <w:r>
+        <w:rPr>
+          <w:rFonts w:hint="eastAsia"/>
+          <w:lang w:val="en-US" w:eastAsia="zh-CN"/>
+        </w:rPr>
+        <w:t>swap分区</w:t>
+      </w:r>
+    </w:p>
+    <w:p>
+      <w:pPr>
+        <w:ind w:firstLine="420" w:firstLineChars="0"/>
+        <w:rPr>
+          <w:rFonts w:hint="eastAsia"/>
+          <w:lang w:val="en-US" w:eastAsia="zh-CN"/>
+        </w:rPr>
+      </w:pPr>
+      <w:r>
+        <w:rPr>
+          <w:rFonts w:hint="eastAsia"/>
+          <w:lang w:val="en-US" w:eastAsia="zh-CN"/>
+        </w:rPr>
+        <w:t>如何为硬盘添加swap交换分区？</w:t>
+      </w:r>
+    </w:p>
+    <w:p>
+      <w:pPr>
+        <w:numPr>
+          <w:ilvl w:val="0"/>
+          <w:numId w:val="4"/>
+        </w:numPr>
+        <w:ind w:firstLine="420" w:firstLineChars="0"/>
+        <w:rPr>
+          <w:rFonts w:hint="eastAsia"/>
+          <w:lang w:val="en-US" w:eastAsia="zh-CN"/>
+        </w:rPr>
+      </w:pPr>
+      <w:r>
+        <w:rPr>
+          <w:rFonts w:hint="eastAsia"/>
+          <w:lang w:val="en-US" w:eastAsia="zh-CN"/>
+        </w:rPr>
+        <w:t>建立一个普通的Linux分区；</w:t>
+      </w:r>
+    </w:p>
+    <w:p>
+      <w:pPr>
+        <w:numPr>
+          <w:ilvl w:val="0"/>
+          <w:numId w:val="4"/>
+        </w:numPr>
+        <w:ind w:firstLine="420" w:firstLineChars="0"/>
+        <w:rPr>
+          <w:rFonts w:hint="eastAsia"/>
+          <w:lang w:val="en-US" w:eastAsia="zh-CN"/>
+        </w:rPr>
+      </w:pPr>
+      <w:r>
+        <w:rPr>
+          <w:rFonts w:hint="eastAsia"/>
+          <w:lang w:val="en-US" w:eastAsia="zh-CN"/>
+        </w:rPr>
+        <w:t>修改分区类型的16进制编码；</w:t>
+      </w:r>
+    </w:p>
+    <w:p>
+      <w:pPr>
+        <w:numPr>
+          <w:ilvl w:val="0"/>
+          <w:numId w:val="4"/>
+        </w:numPr>
+        <w:ind w:firstLine="420" w:firstLineChars="0"/>
+        <w:rPr>
+          <w:rFonts w:hint="eastAsia"/>
+          <w:lang w:val="en-US" w:eastAsia="zh-CN"/>
+        </w:rPr>
+      </w:pPr>
+      <w:r>
+        <w:rPr>
+          <w:rFonts w:hint="eastAsia"/>
+          <w:lang w:val="en-US" w:eastAsia="zh-CN"/>
+        </w:rPr>
+        <w:t>格式化交换分区；</w:t>
+      </w:r>
+    </w:p>
+    <w:p>
+      <w:pPr>
+        <w:numPr>
+          <w:ilvl w:val="0"/>
+          <w:numId w:val="4"/>
+        </w:numPr>
+        <w:ind w:firstLine="420" w:firstLineChars="0"/>
+        <w:rPr>
+          <w:rFonts w:hint="eastAsia"/>
+          <w:lang w:val="en-US" w:eastAsia="zh-CN"/>
+        </w:rPr>
+      </w:pPr>
+      <w:r>
+        <w:rPr>
+          <w:rFonts w:hint="eastAsia"/>
+          <w:lang w:val="en-US" w:eastAsia="zh-CN"/>
+        </w:rPr>
+        <w:t>启用交换分区。</w:t>
+      </w:r>
+    </w:p>
+    <w:p>
+      <w:pPr>
+        <w:widowControl w:val="0"/>
+        <w:numPr>
+          <w:ilvl w:val="0"/>
+          <w:numId w:val="0"/>
+        </w:numPr>
+        <w:spacing w:line="360" w:lineRule="auto"/>
+        <w:jc w:val="both"/>
+        <w:rPr>
+          <w:rFonts w:hint="eastAsia"/>
+          <w:lang w:val="en-US" w:eastAsia="zh-CN"/>
+        </w:rPr>
+      </w:pPr>
+    </w:p>
+    <w:p>
+      <w:pPr>
+        <w:widowControl w:val="0"/>
+        <w:numPr>
+          <w:ilvl w:val="0"/>
+          <w:numId w:val="0"/>
+        </w:numPr>
+        <w:spacing w:line="360" w:lineRule="auto"/>
+        <w:ind w:firstLine="420" w:firstLineChars="0"/>
+        <w:jc w:val="both"/>
+        <w:rPr>
+          <w:rFonts w:hint="eastAsia"/>
+          <w:lang w:val="en-US" w:eastAsia="zh-CN"/>
+        </w:rPr>
+      </w:pPr>
+      <w:r>
+        <w:rPr>
+          <w:rFonts w:hint="eastAsia"/>
+          <w:lang w:val="en-US" w:eastAsia="zh-CN"/>
+        </w:rPr>
+        <w:t>操作步骤：</w:t>
+      </w:r>
+    </w:p>
+    <w:p>
+      <w:pPr>
+        <w:widowControl w:val="0"/>
+        <w:numPr>
+          <w:ilvl w:val="0"/>
+          <w:numId w:val="5"/>
+        </w:numPr>
+        <w:spacing w:line="360" w:lineRule="auto"/>
+        <w:ind w:firstLine="420" w:firstLineChars="0"/>
+        <w:jc w:val="both"/>
+        <w:rPr>
+          <w:rFonts w:hint="eastAsia"/>
+          <w:lang w:val="en-US" w:eastAsia="zh-CN"/>
+        </w:rPr>
+      </w:pPr>
+      <w:r>
+        <w:rPr>
+          <w:rFonts w:hint="eastAsia"/>
+          <w:lang w:val="en-US" w:eastAsia="zh-CN"/>
+        </w:rPr>
+        <w:t>fdisk /dev/sdb</w:t>
+      </w:r>
+    </w:p>
+    <w:p>
+      <w:pPr>
+        <w:widowControl w:val="0"/>
+        <w:numPr>
+          <w:ilvl w:val="0"/>
+          <w:numId w:val="5"/>
+        </w:numPr>
+        <w:spacing w:line="360" w:lineRule="auto"/>
+        <w:ind w:firstLine="420" w:firstLineChars="0"/>
+        <w:jc w:val="both"/>
+        <w:rPr>
+          <w:rFonts w:hint="eastAsia"/>
+          <w:lang w:val="en-US" w:eastAsia="zh-CN"/>
+        </w:rPr>
+      </w:pPr>
+      <w:r>
+        <w:rPr>
+          <w:rFonts w:hint="eastAsia"/>
+          <w:lang w:val="en-US" w:eastAsia="zh-CN"/>
+        </w:rPr>
+        <w:t>修改分区类型编号：t -&gt; 分区编号（比如sdb2的编号83） -&gt; Hex code：L（查看） -&gt; 输入82（swap分区编号）-&gt; w</w:t>
+      </w:r>
+    </w:p>
+    <w:p>
+      <w:pPr>
+        <w:widowControl w:val="0"/>
+        <w:numPr>
+          <w:ilvl w:val="0"/>
+          <w:numId w:val="5"/>
+        </w:numPr>
+        <w:spacing w:line="360" w:lineRule="auto"/>
+        <w:ind w:firstLine="420" w:firstLineChars="0"/>
+        <w:jc w:val="both"/>
+        <w:rPr>
+          <w:rFonts w:hint="eastAsia"/>
+          <w:lang w:val="en-US" w:eastAsia="zh-CN"/>
+        </w:rPr>
+      </w:pPr>
+      <w:r>
+        <w:rPr>
+          <w:rFonts w:hint="eastAsia"/>
+          <w:lang w:val="en-US" w:eastAsia="zh-CN"/>
+        </w:rPr>
+        <w:t>格式化交换分区：mkswap /dev/sdb2</w:t>
+      </w:r>
+    </w:p>
+    <w:p>
+      <w:pPr>
+        <w:widowControl w:val="0"/>
+        <w:numPr>
+          <w:ilvl w:val="0"/>
+          <w:numId w:val="5"/>
+        </w:numPr>
+        <w:spacing w:line="360" w:lineRule="auto"/>
+        <w:ind w:firstLine="420" w:firstLineChars="0"/>
+        <w:jc w:val="both"/>
+        <w:rPr>
+          <w:rFonts w:hint="eastAsia"/>
+          <w:lang w:val="en-US" w:eastAsia="zh-CN"/>
+        </w:rPr>
+      </w:pPr>
+      <w:r>
+        <w:rPr>
+          <w:rFonts w:hint="eastAsia"/>
+          <w:lang w:val="en-US" w:eastAsia="zh-CN"/>
+        </w:rPr>
+        <w:t>swapon /dev/sdb2（启用）</w:t>
+      </w:r>
+    </w:p>
+    <w:p>
+      <w:pPr>
+        <w:widowControl w:val="0"/>
+        <w:numPr>
+          <w:ilvl w:val="0"/>
+          <w:numId w:val="5"/>
+        </w:numPr>
+        <w:spacing w:line="360" w:lineRule="auto"/>
+        <w:ind w:firstLine="420" w:firstLineChars="0"/>
+        <w:jc w:val="both"/>
+        <w:rPr>
+          <w:rFonts w:hint="eastAsia"/>
+          <w:lang w:val="en-US" w:eastAsia="zh-CN"/>
+        </w:rPr>
+      </w:pPr>
+      <w:r>
+        <w:rPr>
+          <w:rFonts w:hint="eastAsia"/>
+          <w:lang w:val="en-US" w:eastAsia="zh-CN"/>
+        </w:rPr>
+        <w:t>free</w:t>
+      </w:r>
+    </w:p>
+    <w:p>
+      <w:pPr>
+        <w:widowControl w:val="0"/>
+        <w:numPr>
+          <w:ilvl w:val="0"/>
+          <w:numId w:val="5"/>
+        </w:numPr>
+        <w:spacing w:line="360" w:lineRule="auto"/>
+        <w:ind w:firstLine="420" w:firstLineChars="0"/>
+        <w:jc w:val="both"/>
+        <w:rPr>
+          <w:rFonts w:hint="eastAsia"/>
+          <w:lang w:val="en-US" w:eastAsia="zh-CN"/>
+        </w:rPr>
+      </w:pPr>
+      <w:r>
+        <w:rPr>
+          <w:rFonts w:hint="eastAsia"/>
+          <w:lang w:val="en-US" w:eastAsia="zh-CN"/>
+        </w:rPr>
+        <w:t>swapoff /dev/sdb2（关闭）</w:t>
+      </w:r>
+    </w:p>
+    <w:p>
+      <w:pPr>
+        <w:widowControl w:val="0"/>
+        <w:numPr>
+          <w:numId w:val="0"/>
+        </w:numPr>
+        <w:spacing w:line="360" w:lineRule="auto"/>
+        <w:jc w:val="both"/>
+        <w:rPr>
+          <w:rFonts w:hint="eastAsia"/>
+          <w:lang w:val="en-US" w:eastAsia="zh-CN"/>
+        </w:rPr>
+      </w:pPr>
+    </w:p>
+    <w:p>
+      <w:pPr>
+        <w:pStyle w:val="2"/>
+        <w:bidi w:val="0"/>
+        <w:rPr>
+          <w:rFonts w:hint="eastAsia"/>
+          <w:lang w:val="en-US" w:eastAsia="zh-CN"/>
+        </w:rPr>
+      </w:pPr>
+      <w:r>
+        <w:rPr>
+          <w:rFonts w:hint="eastAsia"/>
+          <w:lang w:val="en-US" w:eastAsia="zh-CN"/>
+        </w:rPr>
+        <w:t>磁盘修复</w:t>
+      </w:r>
+    </w:p>
+    <w:p>
+      <w:pPr>
+        <w:ind w:firstLine="420" w:firstLineChars="0"/>
+        <w:rPr>
+          <w:rFonts w:hint="eastAsia"/>
+          <w:lang w:val="en-US" w:eastAsia="zh-CN"/>
+        </w:rPr>
+      </w:pPr>
+      <w:r>
+        <w:rPr>
+          <w:rFonts w:hint="eastAsia"/>
+          <w:lang w:val="en-US" w:eastAsia="zh-CN"/>
+        </w:rPr>
+        <w:t>磁盘损坏或者挂载失效处理流程：</w:t>
+      </w:r>
+    </w:p>
+    <w:p>
+      <w:pPr>
+        <w:numPr>
+          <w:ilvl w:val="0"/>
+          <w:numId w:val="6"/>
+        </w:numPr>
+        <w:ind w:firstLine="420" w:firstLineChars="0"/>
+        <w:rPr>
+          <w:rFonts w:hint="eastAsia"/>
+          <w:lang w:val="en-US" w:eastAsia="zh-CN"/>
+        </w:rPr>
+      </w:pPr>
+      <w:r>
+        <w:rPr>
+          <w:rFonts w:hint="eastAsia"/>
+          <w:lang w:val="en-US" w:eastAsia="zh-CN"/>
+        </w:rPr>
+        <w:t>确认磁盘损坏信息</w:t>
+      </w:r>
+    </w:p>
+    <w:p>
+      <w:pPr>
+        <w:numPr>
+          <w:numId w:val="0"/>
+        </w:numPr>
+        <w:ind w:firstLine="420" w:firstLineChars="0"/>
+        <w:rPr>
+          <w:rFonts w:hint="default"/>
+          <w:lang w:val="en-US" w:eastAsia="zh-CN"/>
+        </w:rPr>
+      </w:pPr>
+      <w:r>
+        <w:rPr>
+          <w:rFonts w:hint="eastAsia"/>
+          <w:lang w:val="en-US" w:eastAsia="zh-CN"/>
+        </w:rPr>
+        <w:t>mdadm -D /dev/md0</w:t>
+      </w:r>
+    </w:p>
+    <w:p>
+      <w:pPr>
+        <w:numPr>
+          <w:ilvl w:val="0"/>
+          <w:numId w:val="6"/>
+        </w:numPr>
+        <w:ind w:firstLine="420" w:firstLineChars="0"/>
+        <w:rPr>
+          <w:rFonts w:hint="default"/>
+          <w:lang w:val="en-US" w:eastAsia="zh-CN"/>
+        </w:rPr>
+      </w:pPr>
+      <w:r>
+        <w:rPr>
+          <w:rFonts w:hint="eastAsia"/>
+          <w:lang w:val="en-US" w:eastAsia="zh-CN"/>
+        </w:rPr>
+        <w:t>卸载挂盘</w:t>
+      </w:r>
+    </w:p>
+    <w:p>
+      <w:pPr>
+        <w:numPr>
+          <w:numId w:val="0"/>
+        </w:numPr>
+        <w:ind w:firstLine="420" w:firstLineChars="0"/>
+        <w:rPr>
+          <w:rFonts w:hint="eastAsia"/>
+          <w:lang w:val="en-US" w:eastAsia="zh-CN"/>
+        </w:rPr>
+      </w:pPr>
+      <w:r>
+        <w:rPr>
+          <w:rFonts w:hint="eastAsia"/>
+          <w:lang w:val="en-US" w:eastAsia="zh-CN"/>
+        </w:rPr>
+        <w:t>在执行umount前需要移除挂载目录中的东西，杀掉所有可执行程序，否则有可能失败。</w:t>
+      </w:r>
+    </w:p>
+    <w:p>
+      <w:pPr>
+        <w:numPr>
+          <w:numId w:val="0"/>
+        </w:numPr>
+        <w:ind w:firstLine="420" w:firstLineChars="0"/>
+        <w:rPr>
+          <w:rFonts w:hint="default"/>
+          <w:lang w:val="en-US" w:eastAsia="zh-CN"/>
+        </w:rPr>
+      </w:pPr>
+      <w:r>
+        <w:rPr>
+          <w:rFonts w:hint="eastAsia"/>
+          <w:lang w:val="en-US" w:eastAsia="zh-CN"/>
+        </w:rPr>
+        <w:t>umount /dev/md0</w:t>
+      </w:r>
+    </w:p>
+    <w:p>
+      <w:pPr>
+        <w:numPr>
+          <w:ilvl w:val="0"/>
+          <w:numId w:val="6"/>
+        </w:numPr>
+        <w:ind w:firstLine="420" w:firstLineChars="0"/>
+        <w:rPr>
+          <w:rFonts w:hint="default"/>
+          <w:lang w:val="en-US" w:eastAsia="zh-CN"/>
+        </w:rPr>
+      </w:pPr>
+      <w:r>
+        <w:rPr>
+          <w:rFonts w:hint="eastAsia"/>
+          <w:lang w:val="en-US" w:eastAsia="zh-CN"/>
+        </w:rPr>
+        <w:t>停止磁阵</w:t>
+      </w:r>
+    </w:p>
+    <w:p>
+      <w:pPr>
+        <w:numPr>
+          <w:numId w:val="0"/>
+        </w:numPr>
+        <w:ind w:firstLine="420" w:firstLineChars="0"/>
+        <w:rPr>
+          <w:rFonts w:hint="default"/>
+          <w:lang w:val="en-US" w:eastAsia="zh-CN"/>
+        </w:rPr>
+      </w:pPr>
+      <w:r>
+        <w:rPr>
+          <w:rFonts w:hint="eastAsia"/>
+          <w:lang w:val="en-US" w:eastAsia="zh-CN"/>
+        </w:rPr>
+        <w:t>mdadm -S /dev/md0</w:t>
+      </w:r>
+    </w:p>
+    <w:p>
+      <w:pPr>
+        <w:numPr>
+          <w:ilvl w:val="0"/>
+          <w:numId w:val="6"/>
+        </w:numPr>
+        <w:ind w:firstLine="420" w:firstLineChars="0"/>
+        <w:rPr>
+          <w:rFonts w:hint="default"/>
+          <w:lang w:val="en-US" w:eastAsia="zh-CN"/>
+        </w:rPr>
+      </w:pPr>
+      <w:r>
+        <w:rPr>
+          <w:rFonts w:hint="eastAsia"/>
+          <w:lang w:val="en-US" w:eastAsia="zh-CN"/>
+        </w:rPr>
+        <w:t>重新做RAID</w:t>
+      </w:r>
+    </w:p>
+    <w:p>
+      <w:pPr>
+        <w:numPr>
+          <w:numId w:val="0"/>
+        </w:numPr>
+        <w:ind w:firstLine="420" w:firstLineChars="0"/>
+        <w:rPr>
+          <w:rFonts w:hint="eastAsia"/>
+          <w:lang w:val="en-US" w:eastAsia="zh-CN"/>
+        </w:rPr>
+      </w:pPr>
+      <w:r>
+        <w:rPr>
+          <w:rFonts w:hint="eastAsia"/>
+          <w:lang w:val="en-US" w:eastAsia="zh-CN"/>
+        </w:rPr>
+        <w:t>以PCIE的软RAID为例子：</w:t>
+      </w:r>
+    </w:p>
+    <w:p>
+      <w:pPr>
+        <w:numPr>
+          <w:numId w:val="0"/>
+        </w:numPr>
+        <w:ind w:firstLine="420" w:firstLineChars="0"/>
+        <w:rPr>
+          <w:rFonts w:hint="eastAsia"/>
+          <w:lang w:val="en-US" w:eastAsia="zh-CN"/>
+        </w:rPr>
+      </w:pPr>
+      <w:r>
+        <w:rPr>
+          <w:rFonts w:hint="eastAsia"/>
+          <w:lang w:val="en-US" w:eastAsia="zh-CN"/>
+        </w:rPr>
+        <w:t>mdadm -C /dev/md0 -l 10 -n 4 /dev/nvme0n1 /dev/nvme1n1 /dev/nvme2n1 /dev/nvme3n1</w:t>
+      </w:r>
+    </w:p>
+    <w:p>
+      <w:pPr>
+        <w:numPr>
+          <w:numId w:val="0"/>
+        </w:numPr>
+        <w:ind w:firstLine="420" w:firstLineChars="0"/>
+        <w:rPr>
+          <w:rFonts w:hint="eastAsia"/>
+          <w:lang w:val="en-US" w:eastAsia="zh-CN"/>
+        </w:rPr>
+      </w:pPr>
+      <w:r>
+        <w:rPr>
+          <w:rFonts w:hint="eastAsia"/>
+          <w:lang w:val="en-US" w:eastAsia="zh-CN"/>
+        </w:rPr>
+        <w:t>查看RAID信息：</w:t>
+      </w:r>
+    </w:p>
+    <w:p>
+      <w:pPr>
+        <w:numPr>
+          <w:numId w:val="0"/>
+        </w:numPr>
+        <w:ind w:firstLine="420" w:firstLineChars="0"/>
+        <w:rPr>
+          <w:rFonts w:hint="eastAsia"/>
+          <w:lang w:val="en-US" w:eastAsia="zh-CN"/>
+        </w:rPr>
+      </w:pPr>
+      <w:r>
+        <w:rPr>
+          <w:rFonts w:hint="eastAsia"/>
+          <w:lang w:val="en-US" w:eastAsia="zh-CN"/>
+        </w:rPr>
+        <w:t>mdadm --detail /dev/md0</w:t>
+      </w:r>
+    </w:p>
+    <w:p>
+      <w:pPr>
+        <w:numPr>
+          <w:numId w:val="0"/>
+        </w:numPr>
+        <w:ind w:firstLine="420" w:firstLineChars="0"/>
+        <w:rPr>
+          <w:rFonts w:hint="eastAsia"/>
+          <w:lang w:val="en-US" w:eastAsia="zh-CN"/>
+        </w:rPr>
+      </w:pPr>
+      <w:r>
+        <w:rPr>
+          <w:rFonts w:hint="eastAsia"/>
+          <w:lang w:val="en-US" w:eastAsia="zh-CN"/>
+        </w:rPr>
+        <w:t>格式化：</w:t>
+      </w:r>
+    </w:p>
+    <w:p>
+      <w:pPr>
+        <w:numPr>
+          <w:numId w:val="0"/>
+        </w:numPr>
+        <w:ind w:firstLine="420" w:firstLineChars="0"/>
+        <w:rPr>
+          <w:rFonts w:hint="eastAsia"/>
+          <w:lang w:val="en-US" w:eastAsia="zh-CN"/>
+        </w:rPr>
+      </w:pPr>
+      <w:r>
+        <w:rPr>
+          <w:rFonts w:hint="eastAsia"/>
+          <w:lang w:val="en-US" w:eastAsia="zh-CN"/>
+        </w:rPr>
+        <w:t>mkfs -t xfs -f /dev/md0</w:t>
+      </w:r>
+    </w:p>
+    <w:p>
+      <w:pPr>
+        <w:numPr>
+          <w:numId w:val="0"/>
+        </w:numPr>
+        <w:ind w:firstLine="420" w:firstLineChars="0"/>
+        <w:rPr>
+          <w:rFonts w:hint="eastAsia"/>
+          <w:lang w:val="en-US" w:eastAsia="zh-CN"/>
+        </w:rPr>
+      </w:pPr>
+      <w:r>
+        <w:rPr>
+          <w:rFonts w:hint="eastAsia"/>
+          <w:lang w:val="en-US" w:eastAsia="zh-CN"/>
+        </w:rPr>
+        <w:t>创建目录：</w:t>
+      </w:r>
+    </w:p>
+    <w:p>
+      <w:pPr>
+        <w:numPr>
+          <w:numId w:val="0"/>
+        </w:numPr>
+        <w:ind w:firstLine="420" w:firstLineChars="0"/>
+        <w:rPr>
+          <w:rFonts w:hint="eastAsia"/>
+          <w:lang w:val="en-US" w:eastAsia="zh-CN"/>
+        </w:rPr>
+      </w:pPr>
+      <w:r>
+        <w:rPr>
+          <w:rFonts w:hint="eastAsia"/>
+          <w:lang w:val="en-US" w:eastAsia="zh-CN"/>
+        </w:rPr>
+        <w:t>mkdir /home/data_pcie</w:t>
+      </w:r>
+    </w:p>
+    <w:p>
+      <w:pPr>
+        <w:numPr>
+          <w:numId w:val="0"/>
+        </w:numPr>
+        <w:ind w:firstLine="420" w:firstLineChars="0"/>
+        <w:rPr>
+          <w:rFonts w:hint="eastAsia"/>
+          <w:lang w:val="en-US" w:eastAsia="zh-CN"/>
+        </w:rPr>
+      </w:pPr>
+      <w:r>
+        <w:rPr>
+          <w:rFonts w:hint="eastAsia"/>
+          <w:lang w:val="en-US" w:eastAsia="zh-CN"/>
+        </w:rPr>
+        <w:t>持久化RAID信息：</w:t>
+      </w:r>
+    </w:p>
+    <w:p>
+      <w:pPr>
+        <w:numPr>
+          <w:numId w:val="0"/>
+        </w:numPr>
+        <w:ind w:firstLine="420" w:firstLineChars="0"/>
+        <w:rPr>
+          <w:rFonts w:hint="eastAsia"/>
+          <w:lang w:val="en-US" w:eastAsia="zh-CN"/>
+        </w:rPr>
+      </w:pPr>
+      <w:r>
+        <w:rPr>
+          <w:rFonts w:hint="eastAsia"/>
+          <w:lang w:val="en-US" w:eastAsia="zh-CN"/>
+        </w:rPr>
+        <w:t>echo DEVICE /dev/nvme0n1 /dev/nvme1n1 /dev/nvme2n1 /dev/nvme3n1 &gt;&gt; /etc/mmdadm.conf</w:t>
+      </w:r>
+    </w:p>
+    <w:p>
+      <w:pPr>
+        <w:numPr>
+          <w:numId w:val="0"/>
+        </w:numPr>
+        <w:ind w:firstLine="420" w:firstLineChars="0"/>
+        <w:rPr>
+          <w:rFonts w:hint="eastAsia"/>
+          <w:lang w:val="en-US" w:eastAsia="zh-CN"/>
+        </w:rPr>
+      </w:pPr>
+      <w:r>
+        <w:rPr>
+          <w:rFonts w:hint="eastAsia"/>
+          <w:lang w:val="en-US" w:eastAsia="zh-CN"/>
+        </w:rPr>
+        <w:t>mdadm -Ds &gt;&gt; /etc/mdadm.conf</w:t>
+      </w:r>
+    </w:p>
+    <w:p>
+      <w:pPr>
+        <w:numPr>
+          <w:numId w:val="0"/>
+        </w:numPr>
+        <w:ind w:firstLine="420" w:firstLineChars="0"/>
+        <w:rPr>
+          <w:rFonts w:hint="eastAsia"/>
+          <w:lang w:val="en-US" w:eastAsia="zh-CN"/>
+        </w:rPr>
+      </w:pPr>
+      <w:r>
+        <w:rPr>
+          <w:rFonts w:hint="eastAsia"/>
+          <w:lang w:val="en-US" w:eastAsia="zh-CN"/>
+        </w:rPr>
+        <w:t>持久化挂载目录：</w:t>
+      </w:r>
+    </w:p>
+    <w:p>
+      <w:pPr>
+        <w:numPr>
+          <w:numId w:val="0"/>
+        </w:numPr>
+        <w:ind w:firstLine="420" w:firstLineChars="0"/>
+        <w:rPr>
+          <w:rFonts w:hint="eastAsia"/>
+          <w:lang w:val="en-US" w:eastAsia="zh-CN"/>
+        </w:rPr>
+      </w:pPr>
+      <w:r>
+        <w:rPr>
+          <w:rFonts w:hint="eastAsia"/>
+          <w:lang w:val="en-US" w:eastAsia="zh-CN"/>
+        </w:rPr>
+        <w:t>echo /dev/md0 /home/data_pcie xfs defaults,nobarrier,noatime,modiratime 0 0 &gt;&gt;/etc/fstab</w:t>
+      </w:r>
+    </w:p>
+    <w:p>
+      <w:pPr>
+        <w:numPr>
+          <w:numId w:val="0"/>
+        </w:numPr>
+        <w:ind w:firstLine="420" w:firstLineChars="0"/>
+        <w:rPr>
+          <w:rFonts w:hint="default"/>
+          <w:lang w:val="en-US" w:eastAsia="zh-CN"/>
+        </w:rPr>
+      </w:pPr>
+      <w:r>
+        <w:rPr>
+          <w:rFonts w:hint="eastAsia"/>
+          <w:lang w:val="en-US" w:eastAsia="zh-CN"/>
+        </w:rPr>
+        <w:t>mount -a</w:t>
+      </w:r>
       <w:bookmarkStart w:id="0" w:name="_GoBack"/>
       <w:bookmarkEnd w:id="0"/>
-    </w:p>
-    <w:p>
-      <w:pPr>
-        <w:pStyle w:val="2"/>
-        <w:rPr>
-          <w:rFonts w:hint="eastAsia"/>
-          <w:lang w:val="en-US" w:eastAsia="zh-CN"/>
-        </w:rPr>
-      </w:pPr>
-      <w:r>
-        <w:rPr>
-          <w:rFonts w:hint="eastAsia"/>
-          <w:lang w:val="en-US" w:eastAsia="zh-CN"/>
-        </w:rPr>
-        <w:t>swap分区</w:t>
-      </w:r>
-    </w:p>
-    <w:p>
-      <w:pPr>
-        <w:ind w:firstLine="420" w:firstLineChars="0"/>
-        <w:rPr>
-          <w:rFonts w:hint="eastAsia"/>
-          <w:lang w:val="en-US" w:eastAsia="zh-CN"/>
-        </w:rPr>
-      </w:pPr>
-      <w:r>
-        <w:rPr>
-          <w:rFonts w:hint="eastAsia"/>
-          <w:lang w:val="en-US" w:eastAsia="zh-CN"/>
-        </w:rPr>
-        <w:t>如何为硬盘添加swap交换分区？</w:t>
-      </w:r>
-    </w:p>
-    <w:p>
-      <w:pPr>
-        <w:numPr>
-          <w:ilvl w:val="0"/>
-          <w:numId w:val="4"/>
-        </w:numPr>
-        <w:ind w:firstLine="420" w:firstLineChars="0"/>
-        <w:rPr>
-          <w:rFonts w:hint="eastAsia"/>
-          <w:lang w:val="en-US" w:eastAsia="zh-CN"/>
-        </w:rPr>
-      </w:pPr>
-      <w:r>
-        <w:rPr>
-          <w:rFonts w:hint="eastAsia"/>
-          <w:lang w:val="en-US" w:eastAsia="zh-CN"/>
-        </w:rPr>
-        <w:t>建立一个普通的Linux分区；</w:t>
-      </w:r>
-    </w:p>
-    <w:p>
-      <w:pPr>
-        <w:numPr>
-          <w:ilvl w:val="0"/>
-          <w:numId w:val="4"/>
-        </w:numPr>
-        <w:ind w:firstLine="420" w:firstLineChars="0"/>
-        <w:rPr>
-          <w:rFonts w:hint="eastAsia"/>
-          <w:lang w:val="en-US" w:eastAsia="zh-CN"/>
-        </w:rPr>
-      </w:pPr>
-      <w:r>
-        <w:rPr>
-          <w:rFonts w:hint="eastAsia"/>
-          <w:lang w:val="en-US" w:eastAsia="zh-CN"/>
-        </w:rPr>
-        <w:t>修改分区类型的16进制编码；</w:t>
-      </w:r>
-    </w:p>
-    <w:p>
-      <w:pPr>
-        <w:numPr>
-          <w:ilvl w:val="0"/>
-          <w:numId w:val="4"/>
-        </w:numPr>
-        <w:ind w:firstLine="420" w:firstLineChars="0"/>
-        <w:rPr>
-          <w:rFonts w:hint="eastAsia"/>
-          <w:lang w:val="en-US" w:eastAsia="zh-CN"/>
-        </w:rPr>
-      </w:pPr>
-      <w:r>
-        <w:rPr>
-          <w:rFonts w:hint="eastAsia"/>
-          <w:lang w:val="en-US" w:eastAsia="zh-CN"/>
-        </w:rPr>
-        <w:t>格式化交换分区；</w:t>
-      </w:r>
-    </w:p>
-    <w:p>
-      <w:pPr>
-        <w:numPr>
-          <w:ilvl w:val="0"/>
-          <w:numId w:val="4"/>
-        </w:numPr>
-        <w:ind w:firstLine="420" w:firstLineChars="0"/>
-        <w:rPr>
-          <w:rFonts w:hint="eastAsia"/>
-          <w:lang w:val="en-US" w:eastAsia="zh-CN"/>
-        </w:rPr>
-      </w:pPr>
-      <w:r>
-        <w:rPr>
-          <w:rFonts w:hint="eastAsia"/>
-          <w:lang w:val="en-US" w:eastAsia="zh-CN"/>
-        </w:rPr>
-        <w:t>启用交换分区。</w:t>
-      </w:r>
-    </w:p>
-    <w:p>
-      <w:pPr>
-        <w:widowControl w:val="0"/>
-        <w:numPr>
-          <w:ilvl w:val="0"/>
-          <w:numId w:val="0"/>
-        </w:numPr>
-        <w:spacing w:line="360" w:lineRule="auto"/>
-        <w:jc w:val="both"/>
-        <w:rPr>
-          <w:rFonts w:hint="eastAsia"/>
-          <w:lang w:val="en-US" w:eastAsia="zh-CN"/>
-        </w:rPr>
-      </w:pPr>
-    </w:p>
-    <w:p>
-      <w:pPr>
-        <w:widowControl w:val="0"/>
-        <w:numPr>
-          <w:ilvl w:val="0"/>
-          <w:numId w:val="0"/>
-        </w:numPr>
-        <w:spacing w:line="360" w:lineRule="auto"/>
-        <w:ind w:firstLine="420" w:firstLineChars="0"/>
-        <w:jc w:val="both"/>
-        <w:rPr>
-          <w:rFonts w:hint="eastAsia"/>
-          <w:lang w:val="en-US" w:eastAsia="zh-CN"/>
-        </w:rPr>
-      </w:pPr>
-      <w:r>
-        <w:rPr>
-          <w:rFonts w:hint="eastAsia"/>
-          <w:lang w:val="en-US" w:eastAsia="zh-CN"/>
-        </w:rPr>
-        <w:t>操作步骤：</w:t>
-      </w:r>
-    </w:p>
-    <w:p>
-      <w:pPr>
-        <w:widowControl w:val="0"/>
-        <w:numPr>
-          <w:ilvl w:val="0"/>
-          <w:numId w:val="5"/>
-        </w:numPr>
-        <w:spacing w:line="360" w:lineRule="auto"/>
-        <w:ind w:firstLine="420" w:firstLineChars="0"/>
-        <w:jc w:val="both"/>
-        <w:rPr>
-          <w:rFonts w:hint="eastAsia"/>
-          <w:lang w:val="en-US" w:eastAsia="zh-CN"/>
-        </w:rPr>
-      </w:pPr>
-      <w:r>
-        <w:rPr>
-          <w:rFonts w:hint="eastAsia"/>
-          <w:lang w:val="en-US" w:eastAsia="zh-CN"/>
-        </w:rPr>
-        <w:t>fdisk /dev/sdb</w:t>
-      </w:r>
-    </w:p>
-    <w:p>
-      <w:pPr>
-        <w:widowControl w:val="0"/>
-        <w:numPr>
-          <w:ilvl w:val="0"/>
-          <w:numId w:val="5"/>
-        </w:numPr>
-        <w:spacing w:line="360" w:lineRule="auto"/>
-        <w:ind w:firstLine="420" w:firstLineChars="0"/>
-        <w:jc w:val="both"/>
-        <w:rPr>
-          <w:rFonts w:hint="eastAsia"/>
-          <w:lang w:val="en-US" w:eastAsia="zh-CN"/>
-        </w:rPr>
-      </w:pPr>
-      <w:r>
-        <w:rPr>
-          <w:rFonts w:hint="eastAsia"/>
-          <w:lang w:val="en-US" w:eastAsia="zh-CN"/>
-        </w:rPr>
-        <w:t>修改分区类型编号：t -&gt; 分区编号（比如sdb2的编号83） -&gt; Hex code：L（查看） -&gt; 输入82（swap分区编号）-&gt; w</w:t>
-      </w:r>
-    </w:p>
-    <w:p>
-      <w:pPr>
-        <w:widowControl w:val="0"/>
-        <w:numPr>
-          <w:ilvl w:val="0"/>
-          <w:numId w:val="5"/>
-        </w:numPr>
-        <w:spacing w:line="360" w:lineRule="auto"/>
-        <w:ind w:firstLine="420" w:firstLineChars="0"/>
-        <w:jc w:val="both"/>
-        <w:rPr>
-          <w:rFonts w:hint="eastAsia"/>
-          <w:lang w:val="en-US" w:eastAsia="zh-CN"/>
-        </w:rPr>
-      </w:pPr>
-      <w:r>
-        <w:rPr>
-          <w:rFonts w:hint="eastAsia"/>
-          <w:lang w:val="en-US" w:eastAsia="zh-CN"/>
-        </w:rPr>
-        <w:t>格式化交换分区：mkswap /dev/sdb2</w:t>
-      </w:r>
-    </w:p>
-    <w:p>
-      <w:pPr>
-        <w:widowControl w:val="0"/>
-        <w:numPr>
-          <w:ilvl w:val="0"/>
-          <w:numId w:val="5"/>
-        </w:numPr>
-        <w:spacing w:line="360" w:lineRule="auto"/>
-        <w:ind w:firstLine="420" w:firstLineChars="0"/>
-        <w:jc w:val="both"/>
-        <w:rPr>
-          <w:rFonts w:hint="eastAsia"/>
-          <w:lang w:val="en-US" w:eastAsia="zh-CN"/>
-        </w:rPr>
-      </w:pPr>
-      <w:r>
-        <w:rPr>
-          <w:rFonts w:hint="eastAsia"/>
-          <w:lang w:val="en-US" w:eastAsia="zh-CN"/>
-        </w:rPr>
-        <w:t>swapon /dev/sdb2（启用）</w:t>
-      </w:r>
-    </w:p>
-    <w:p>
-      <w:pPr>
-        <w:widowControl w:val="0"/>
-        <w:numPr>
-          <w:ilvl w:val="0"/>
-          <w:numId w:val="5"/>
-        </w:numPr>
-        <w:spacing w:line="360" w:lineRule="auto"/>
-        <w:ind w:firstLine="420" w:firstLineChars="0"/>
-        <w:jc w:val="both"/>
-        <w:rPr>
-          <w:rFonts w:hint="eastAsia"/>
-          <w:lang w:val="en-US" w:eastAsia="zh-CN"/>
-        </w:rPr>
-      </w:pPr>
-      <w:r>
-        <w:rPr>
-          <w:rFonts w:hint="eastAsia"/>
-          <w:lang w:val="en-US" w:eastAsia="zh-CN"/>
-        </w:rPr>
-        <w:t>free</w:t>
-      </w:r>
-    </w:p>
-    <w:p>
-      <w:pPr>
-        <w:widowControl w:val="0"/>
-        <w:numPr>
-          <w:ilvl w:val="0"/>
-          <w:numId w:val="5"/>
-        </w:numPr>
-        <w:spacing w:line="360" w:lineRule="auto"/>
-        <w:ind w:firstLine="420" w:firstLineChars="0"/>
-        <w:jc w:val="both"/>
-        <w:rPr>
-          <w:rFonts w:hint="eastAsia"/>
-          <w:lang w:val="en-US" w:eastAsia="zh-CN"/>
-        </w:rPr>
-      </w:pPr>
-      <w:r>
-        <w:rPr>
-          <w:rFonts w:hint="eastAsia"/>
-          <w:lang w:val="en-US" w:eastAsia="zh-CN"/>
-        </w:rPr>
-        <w:t>swapoff /dev/sdb2（关闭）</w:t>
-      </w:r>
     </w:p>
     <w:sectPr>
       <w:pgSz w:w="11906" w:h="16838"/>
@@ -1847,9 +2321,71 @@
 </w:document>
 </file>
 
+<file path=word/endnotes.xml><?xml version="1.0" encoding="utf-8"?>
+<w:endnotes xmlns:wpc="http://schemas.microsoft.com/office/word/2010/wordprocessingCanvas" xmlns:mc="http://schemas.openxmlformats.org/markup-compatibility/2006" xmlns:o="urn:schemas-microsoft-com:office:office" xmlns:r="http://schemas.openxmlformats.org/officeDocument/2006/relationships" xmlns:m="http://schemas.openxmlformats.org/officeDocument/2006/math" xmlns:v="urn:schemas-microsoft-com:vml" xmlns:wp14="http://schemas.microsoft.com/office/word/2010/wordprocessingDrawing" xmlns:wp="http://schemas.openxmlformats.org/drawingml/2006/wordprocessingDrawing" xmlns:w="http://schemas.openxmlformats.org/wordprocessingml/2006/main" xmlns:w14="http://schemas.microsoft.com/office/word/2010/wordml" xmlns:w15="http://schemas.microsoft.com/office/word/2012/wordml" xmlns:w10="urn:schemas-microsoft-com:office:word" xmlns:wpg="http://schemas.microsoft.com/office/word/2010/wordprocessingGroup" xmlns:wpi="http://schemas.microsoft.com/office/word/2010/wordprocessingInk" xmlns:wne="http://schemas.microsoft.com/office/word/2006/wordml" xmlns:wps="http://schemas.microsoft.com/office/word/2010/wordprocessingShape" xmlns:wpsCustomData="http://www.wps.cn/officeDocument/2013/wpsCustomData" mc:Ignorable="w14 w15 wp14">
+  <w:endnote w:type="separator" w:id="0">
+    <w:p>
+      <w:pPr>
+        <w:spacing w:line="240" w:lineRule="auto"/>
+      </w:pPr>
+      <w:r>
+        <w:separator/>
+      </w:r>
+    </w:p>
+  </w:endnote>
+  <w:endnote w:type="continuationSeparator" w:id="1">
+    <w:p>
+      <w:pPr>
+        <w:spacing w:line="240" w:lineRule="auto"/>
+      </w:pPr>
+      <w:r>
+        <w:continuationSeparator/>
+      </w:r>
+    </w:p>
+  </w:endnote>
+</w:endnotes>
+</file>
+
+<file path=word/footnotes.xml><?xml version="1.0" encoding="utf-8"?>
+<w:footnotes xmlns:wpc="http://schemas.microsoft.com/office/word/2010/wordprocessingCanvas" xmlns:mc="http://schemas.openxmlformats.org/markup-compatibility/2006" xmlns:o="urn:schemas-microsoft-com:office:office" xmlns:r="http://schemas.openxmlformats.org/officeDocument/2006/relationships" xmlns:m="http://schemas.openxmlformats.org/officeDocument/2006/math" xmlns:v="urn:schemas-microsoft-com:vml" xmlns:wp14="http://schemas.microsoft.com/office/word/2010/wordprocessingDrawing" xmlns:wp="http://schemas.openxmlformats.org/drawingml/2006/wordprocessingDrawing" xmlns:w="http://schemas.openxmlformats.org/wordprocessingml/2006/main" xmlns:w14="http://schemas.microsoft.com/office/word/2010/wordml" xmlns:w15="http://schemas.microsoft.com/office/word/2012/wordml" xmlns:w10="urn:schemas-microsoft-com:office:word" xmlns:wpg="http://schemas.microsoft.com/office/word/2010/wordprocessingGroup" xmlns:wpi="http://schemas.microsoft.com/office/word/2010/wordprocessingInk" xmlns:wne="http://schemas.microsoft.com/office/word/2006/wordml" xmlns:wps="http://schemas.microsoft.com/office/word/2010/wordprocessingShape" xmlns:wpsCustomData="http://www.wps.cn/officeDocument/2013/wpsCustomData" mc:Ignorable="w14 w15 wp14">
+  <w:footnote w:type="separator" w:id="0">
+    <w:p>
+      <w:pPr>
+        <w:spacing w:line="240" w:lineRule="auto"/>
+      </w:pPr>
+      <w:r>
+        <w:separator/>
+      </w:r>
+    </w:p>
+  </w:footnote>
+  <w:footnote w:type="continuationSeparator" w:id="1">
+    <w:p>
+      <w:pPr>
+        <w:spacing w:line="240" w:lineRule="auto"/>
+      </w:pPr>
+      <w:r>
+        <w:continuationSeparator/>
+      </w:r>
+    </w:p>
+  </w:footnote>
+</w:footnotes>
+</file>
+
 <file path=word/numbering.xml><?xml version="1.0" encoding="utf-8"?>
-<w:numbering xmlns:wpc="http://schemas.microsoft.com/office/word/2010/wordprocessingCanvas" xmlns:mc="http://schemas.openxmlformats.org/markup-compatibility/2006" xmlns:o="urn:schemas-microsoft-com:office:office" xmlns:r="http://schemas.openxmlformats.org/officeDocument/2006/relationships" xmlns:m="http://schemas.openxmlformats.org/officeDocument/2006/math" xmlns:v="urn:schemas-microsoft-com:vml" xmlns:wp14="http://schemas.microsoft.com/office/word/2010/wordprocessingDrawing" xmlns:wp="http://schemas.openxmlformats.org/drawingml/2006/wordprocessingDrawing" xmlns:w10="urn:schemas-microsoft-com:office:word" xmlns:w="http://schemas.openxmlformats.org/wordprocessingml/2006/main" xmlns:w14="http://schemas.microsoft.com/office/word/2010/wordml" xmlns:wpg="http://schemas.microsoft.com/office/word/2010/wordprocessingGroup" xmlns:wpi="http://schemas.microsoft.com/office/word/2010/wordprocessingInk" xmlns:wne="http://schemas.microsoft.com/office/word/2006/wordml" xmlns:wps="http://schemas.microsoft.com/office/word/2010/wordprocessingShape" mc:Ignorable="w14 wp14">
+<w:numbering xmlns:wpc="http://schemas.microsoft.com/office/word/2010/wordprocessingCanvas" xmlns:mc="http://schemas.openxmlformats.org/markup-compatibility/2006" xmlns:o="urn:schemas-microsoft-com:office:office" xmlns:r="http://schemas.openxmlformats.org/officeDocument/2006/relationships" xmlns:m="http://schemas.openxmlformats.org/officeDocument/2006/math" xmlns:v="urn:schemas-microsoft-com:vml" xmlns:wp14="http://schemas.microsoft.com/office/word/2010/wordprocessingDrawing" xmlns:wp="http://schemas.openxmlformats.org/drawingml/2006/wordprocessingDrawing" xmlns:w10="urn:schemas-microsoft-com:office:word" xmlns:w="http://schemas.openxmlformats.org/wordprocessingml/2006/main" xmlns:w14="http://schemas.microsoft.com/office/word/2010/wordml" xmlns:wpg="http://schemas.microsoft.com/office/word/2010/wordprocessingGroup" xmlns:wpi="http://schemas.microsoft.com/office/word/2010/wordprocessingInk" xmlns:wne="http://schemas.microsoft.com/office/word/2006/wordml" xmlns:wps="http://schemas.microsoft.com/office/word/2010/wordprocessingShape" xmlns:wpsCustomData="http://www.wps.cn/officeDocument/2013/wpsCustomData" mc:Ignorable="w14 wp14">
   <w:abstractNum w:abstractNumId="0">
+    <w:nsid w:val="D9057514"/>
+    <w:multiLevelType w:val="singleLevel"/>
+    <w:tmpl w:val="D9057514"/>
+    <w:lvl w:ilvl="0" w:tentative="0">
+      <w:start w:val="1"/>
+      <w:numFmt w:val="decimal"/>
+      <w:suff w:val="nothing"/>
+      <w:lvlText w:val="%1、"/>
+      <w:lvlJc w:val="left"/>
+    </w:lvl>
+  </w:abstractNum>
+  <w:abstractNum w:abstractNumId="1">
     <w:nsid w:val="5F900F56"/>
     <w:multiLevelType w:val="singleLevel"/>
     <w:tmpl w:val="5F900F56"/>
@@ -1861,7 +2397,7 @@
       <w:lvlJc w:val="left"/>
     </w:lvl>
   </w:abstractNum>
-  <w:abstractNum w:abstractNumId="1">
+  <w:abstractNum w:abstractNumId="2">
     <w:nsid w:val="5F9014A7"/>
     <w:multiLevelType w:val="singleLevel"/>
     <w:tmpl w:val="5F9014A7"/>
@@ -1873,7 +2409,7 @@
       <w:lvlJc w:val="left"/>
     </w:lvl>
   </w:abstractNum>
-  <w:abstractNum w:abstractNumId="2">
+  <w:abstractNum w:abstractNumId="3">
     <w:nsid w:val="5F9014F6"/>
     <w:multiLevelType w:val="singleLevel"/>
     <w:tmpl w:val="5F9014F6"/>
@@ -1885,7 +2421,7 @@
       <w:lvlJc w:val="left"/>
     </w:lvl>
   </w:abstractNum>
-  <w:abstractNum w:abstractNumId="3">
+  <w:abstractNum w:abstractNumId="4">
     <w:nsid w:val="5F901ABD"/>
     <w:multiLevelType w:val="singleLevel"/>
     <w:tmpl w:val="5F901ABD"/>
@@ -1897,7 +2433,7 @@
       <w:lvlJc w:val="left"/>
     </w:lvl>
   </w:abstractNum>
-  <w:abstractNum w:abstractNumId="4">
+  <w:abstractNum w:abstractNumId="5">
     <w:nsid w:val="5F901B31"/>
     <w:multiLevelType w:val="singleLevel"/>
     <w:tmpl w:val="5F901B31"/>
@@ -1910,31 +2446,35 @@
     </w:lvl>
   </w:abstractNum>
   <w:num w:numId="1">
-    <w:abstractNumId w:val="0"/>
+    <w:abstractNumId w:val="1"/>
   </w:num>
   <w:num w:numId="2">
-    <w:abstractNumId w:val="1"/>
+    <w:abstractNumId w:val="2"/>
   </w:num>
   <w:num w:numId="3">
-    <w:abstractNumId w:val="2"/>
+    <w:abstractNumId w:val="3"/>
   </w:num>
   <w:num w:numId="4">
-    <w:abstractNumId w:val="3"/>
+    <w:abstractNumId w:val="4"/>
   </w:num>
   <w:num w:numId="5">
-    <w:abstractNumId w:val="4"/>
+    <w:abstractNumId w:val="5"/>
+  </w:num>
+  <w:num w:numId="6">
+    <w:abstractNumId w:val="0"/>
   </w:num>
 </w:numbering>
 </file>
 
 <file path=word/styles.xml><?xml version="1.0" encoding="utf-8"?>
-<w:styles xmlns:mc="http://schemas.openxmlformats.org/markup-compatibility/2006" xmlns:o="urn:schemas-microsoft-com:office:office" xmlns:r="http://schemas.openxmlformats.org/officeDocument/2006/relationships" xmlns:m="http://schemas.openxmlformats.org/officeDocument/2006/math" xmlns:v="urn:schemas-microsoft-com:vml" xmlns:w="http://schemas.openxmlformats.org/wordprocessingml/2006/main" xmlns:w14="http://schemas.microsoft.com/office/word/2010/wordml" xmlns:w10="urn:schemas-microsoft-com:office:word" xmlns:sl="http://schemas.openxmlformats.org/schemaLibrary/2006/main" mc:Ignorable="w14">
+<w:styles xmlns:mc="http://schemas.openxmlformats.org/markup-compatibility/2006" xmlns:o="urn:schemas-microsoft-com:office:office" xmlns:r="http://schemas.openxmlformats.org/officeDocument/2006/relationships" xmlns:m="http://schemas.openxmlformats.org/officeDocument/2006/math" xmlns:v="urn:schemas-microsoft-com:vml" xmlns:w="http://schemas.openxmlformats.org/wordprocessingml/2006/main" xmlns:w14="http://schemas.microsoft.com/office/word/2010/wordml" xmlns:w10="urn:schemas-microsoft-com:office:word" xmlns:sl="http://schemas.openxmlformats.org/schemaLibrary/2006/main" xmlns:wpsCustomData="http://www.wps.cn/officeDocument/2013/wpsCustomData" mc:Ignorable="w14">
   <w:docDefaults>
     <w:rPrDefault>
       <w:rPr>
         <w:rFonts w:asciiTheme="minorHAnsi" w:hAnsiTheme="minorHAnsi" w:eastAsiaTheme="minorEastAsia" w:cstheme="minorBidi"/>
       </w:rPr>
     </w:rPrDefault>
+    <w:pPrDefault/>
   </w:docDefaults>
   <w:latentStyles w:count="260" w:defQFormat="0" w:defUnhideWhenUsed="1" w:defSemiHidden="1" w:defUIPriority="99" w:defLockedState="0">
     <w:lsdException w:qFormat="1" w:unhideWhenUsed="0" w:uiPriority="0" w:semiHidden="0" w:name="Normal"/>
@@ -2293,18 +2833,17 @@
       <w:sz w:val="24"/>
     </w:rPr>
   </w:style>
-  <w:style w:type="character" w:default="1" w:styleId="7">
+  <w:style w:type="character" w:default="1" w:styleId="8">
     <w:name w:val="Default Paragraph Font"/>
     <w:semiHidden/>
     <w:uiPriority w:val="0"/>
   </w:style>
-  <w:style w:type="table" w:default="1" w:styleId="8">
+  <w:style w:type="table" w:default="1" w:styleId="7">
     <w:name w:val="Normal Table"/>
     <w:semiHidden/>
     <w:qFormat/>
     <w:uiPriority w:val="0"/>
     <w:tblPr>
-      <w:tblLayout w:type="fixed"/>
       <w:tblCellMar>
         <w:top w:w="0" w:type="dxa"/>
         <w:left w:w="108" w:type="dxa"/>
@@ -2591,7 +3130,6 @@
     </a:fmtScheme>
   </a:themeElements>
   <a:objectDefaults/>
-  <a:extraClrSchemeLst/>
 </a:theme>
 </file>
 
